--- a/A2/Report.docx
+++ b/A2/Report.docx
@@ -28,8 +28,21 @@
       <w:pPr>
         <w:jc w:val="right"/>
       </w:pPr>
-      <w:r>
-        <w:t>Rony Azrak – 260606812</w:t>
+      <w:proofErr w:type="spellStart"/>
+      <w:r>
+        <w:t>Rony</w:t>
+      </w:r>
+      <w:proofErr w:type="spellEnd"/>
+      <w:r>
+        <w:t xml:space="preserve"> </w:t>
+      </w:r>
+      <w:proofErr w:type="spellStart"/>
+      <w:r>
+        <w:t>Azrak</w:t>
+      </w:r>
+      <w:proofErr w:type="spellEnd"/>
+      <w:r>
+        <w:t xml:space="preserve"> – 260606812</w:t>
       </w:r>
     </w:p>
     <w:p>
@@ -526,7 +539,16 @@
           <w:sz w:val="21"/>
           <w:szCs w:val="21"/>
         </w:rPr>
-        <w:t xml:space="preserve">1.93895154 1.9935373  </w:t>
+        <w:t xml:space="preserve">1.93895154 </w:t>
+      </w:r>
+      <w:proofErr w:type="gramStart"/>
+      <w:r>
+        <w:rPr>
+          <w:color w:val="000000"/>
+          <w:sz w:val="21"/>
+          <w:szCs w:val="21"/>
+        </w:rPr>
+        <w:t xml:space="preserve">1.9935373  </w:t>
       </w:r>
       <w:r>
         <w:rPr>
@@ -536,6 +558,7 @@
         </w:rPr>
         <w:t>1.9723008</w:t>
       </w:r>
+      <w:proofErr w:type="gramEnd"/>
       <w:r>
         <w:rPr>
           <w:color w:val="000000"/>
@@ -645,28 +668,56 @@
           <w:sz w:val="21"/>
           <w:szCs w:val="21"/>
         </w:rPr>
-        <w:t>[[7.83301463 5.38626461 6.16466234 5.14069941 5.7958879  6.11576211</w:t>
-      </w:r>
-    </w:p>
-    <w:p>
-      <w:pPr>
-        <w:pStyle w:val="HTMLPreformatted"/>
-        <w:shd w:val="clear" w:color="auto" w:fill="FFFFFF"/>
-        <w:wordWrap w:val="0"/>
-        <w:textAlignment w:val="baseline"/>
-        <w:rPr>
-          <w:color w:val="000000"/>
-          <w:sz w:val="21"/>
-          <w:szCs w:val="21"/>
-        </w:rPr>
-      </w:pPr>
-      <w:r>
-        <w:rPr>
-          <w:color w:val="000000"/>
-          <w:sz w:val="21"/>
-          <w:szCs w:val="21"/>
-        </w:rPr>
-        <w:t xml:space="preserve">  4.54663589 5.44228543 4.9934017  5.2666217  3.90916169 5.228243</w:t>
+        <w:t xml:space="preserve">[[7.83301463 5.38626461 6.16466234 5.14069941 </w:t>
+      </w:r>
+      <w:proofErr w:type="gramStart"/>
+      <w:r>
+        <w:rPr>
+          <w:color w:val="000000"/>
+          <w:sz w:val="21"/>
+          <w:szCs w:val="21"/>
+        </w:rPr>
+        <w:t>5.7958879  6.11576211</w:t>
+      </w:r>
+      <w:proofErr w:type="gramEnd"/>
+    </w:p>
+    <w:p>
+      <w:pPr>
+        <w:pStyle w:val="HTMLPreformatted"/>
+        <w:shd w:val="clear" w:color="auto" w:fill="FFFFFF"/>
+        <w:wordWrap w:val="0"/>
+        <w:textAlignment w:val="baseline"/>
+        <w:rPr>
+          <w:color w:val="000000"/>
+          <w:sz w:val="21"/>
+          <w:szCs w:val="21"/>
+        </w:rPr>
+      </w:pPr>
+      <w:r>
+        <w:rPr>
+          <w:color w:val="000000"/>
+          <w:sz w:val="21"/>
+          <w:szCs w:val="21"/>
+        </w:rPr>
+        <w:t xml:space="preserve">  4.54663589 5.44228543 </w:t>
+      </w:r>
+      <w:proofErr w:type="gramStart"/>
+      <w:r>
+        <w:rPr>
+          <w:color w:val="000000"/>
+          <w:sz w:val="21"/>
+          <w:szCs w:val="21"/>
+        </w:rPr>
+        <w:t>4.9934017  5.2666217</w:t>
+      </w:r>
+      <w:proofErr w:type="gramEnd"/>
+      <w:r>
+        <w:rPr>
+          <w:color w:val="000000"/>
+          <w:sz w:val="21"/>
+          <w:szCs w:val="21"/>
+        </w:rPr>
+        <w:t xml:space="preserve">  3.90916169 5.228243</w:t>
       </w:r>
     </w:p>
     <w:p>
@@ -708,8 +759,18 @@
           <w:sz w:val="21"/>
           <w:szCs w:val="21"/>
         </w:rPr>
-        <w:t xml:space="preserve">  5.44327273 5.7743297 ]</w:t>
-      </w:r>
+        <w:t xml:space="preserve">  5.44327273 </w:t>
+      </w:r>
+      <w:proofErr w:type="gramStart"/>
+      <w:r>
+        <w:rPr>
+          <w:color w:val="000000"/>
+          <w:sz w:val="21"/>
+          <w:szCs w:val="21"/>
+        </w:rPr>
+        <w:t>5.7743297 ]</w:t>
+      </w:r>
+      <w:proofErr w:type="gramEnd"/>
     </w:p>
     <w:p>
       <w:pPr>
@@ -834,28 +895,64 @@
           <w:sz w:val="21"/>
           <w:szCs w:val="21"/>
         </w:rPr>
-        <w:t xml:space="preserve">  4.55157697 4.83036194 4.92374543 5.1696072  3.30564726 4.63533652</w:t>
-      </w:r>
-    </w:p>
-    <w:p>
-      <w:pPr>
-        <w:pStyle w:val="HTMLPreformatted"/>
-        <w:shd w:val="clear" w:color="auto" w:fill="FFFFFF"/>
-        <w:wordWrap w:val="0"/>
-        <w:textAlignment w:val="baseline"/>
-        <w:rPr>
-          <w:color w:val="000000"/>
-          <w:sz w:val="21"/>
-          <w:szCs w:val="21"/>
-        </w:rPr>
-      </w:pPr>
-      <w:r>
-        <w:rPr>
-          <w:color w:val="000000"/>
-          <w:sz w:val="21"/>
-          <w:szCs w:val="21"/>
-        </w:rPr>
-        <w:t xml:space="preserve">  6.36247678 5.17992319 6.1032119  6.04685959 6.25177625 4.96550426</w:t>
+        <w:t xml:space="preserve">  4.55157697 4.83036194 4.92374543 </w:t>
+      </w:r>
+      <w:proofErr w:type="gramStart"/>
+      <w:r>
+        <w:rPr>
+          <w:color w:val="000000"/>
+          <w:sz w:val="21"/>
+          <w:szCs w:val="21"/>
+        </w:rPr>
+        <w:t>5.1696072  3.30564726</w:t>
+      </w:r>
+      <w:proofErr w:type="gramEnd"/>
+      <w:r>
+        <w:rPr>
+          <w:color w:val="000000"/>
+          <w:sz w:val="21"/>
+          <w:szCs w:val="21"/>
+        </w:rPr>
+        <w:t xml:space="preserve"> 4.63533652</w:t>
+      </w:r>
+    </w:p>
+    <w:p>
+      <w:pPr>
+        <w:pStyle w:val="HTMLPreformatted"/>
+        <w:shd w:val="clear" w:color="auto" w:fill="FFFFFF"/>
+        <w:wordWrap w:val="0"/>
+        <w:textAlignment w:val="baseline"/>
+        <w:rPr>
+          <w:color w:val="000000"/>
+          <w:sz w:val="21"/>
+          <w:szCs w:val="21"/>
+        </w:rPr>
+      </w:pPr>
+      <w:r>
+        <w:rPr>
+          <w:color w:val="000000"/>
+          <w:sz w:val="21"/>
+          <w:szCs w:val="21"/>
+        </w:rPr>
+        <w:t xml:space="preserve">  6.36247678 5.17992319 </w:t>
+      </w:r>
+      <w:proofErr w:type="gramStart"/>
+      <w:r>
+        <w:rPr>
+          <w:color w:val="000000"/>
+          <w:sz w:val="21"/>
+          <w:szCs w:val="21"/>
+        </w:rPr>
+        <w:t>6.1032119  6.04685959</w:t>
+      </w:r>
+      <w:proofErr w:type="gramEnd"/>
+      <w:r>
+        <w:rPr>
+          <w:color w:val="000000"/>
+          <w:sz w:val="21"/>
+          <w:szCs w:val="21"/>
+        </w:rPr>
+        <w:t xml:space="preserve"> 6.25177625 4.96550426</w:t>
       </w:r>
     </w:p>
     <w:p>
@@ -981,28 +1078,64 @@
           <w:sz w:val="21"/>
           <w:szCs w:val="21"/>
         </w:rPr>
-        <w:t xml:space="preserve"> [5.7958879  5.44867927 5.80110258 5.25695088 7.06184048 5.38635359</w:t>
-      </w:r>
-    </w:p>
-    <w:p>
-      <w:pPr>
-        <w:pStyle w:val="HTMLPreformatted"/>
-        <w:shd w:val="clear" w:color="auto" w:fill="FFFFFF"/>
-        <w:wordWrap w:val="0"/>
-        <w:textAlignment w:val="baseline"/>
-        <w:rPr>
-          <w:color w:val="000000"/>
-          <w:sz w:val="21"/>
-          <w:szCs w:val="21"/>
-        </w:rPr>
-      </w:pPr>
-      <w:r>
-        <w:rPr>
-          <w:color w:val="000000"/>
-          <w:sz w:val="21"/>
-          <w:szCs w:val="21"/>
-        </w:rPr>
-        <w:t xml:space="preserve">  4.97024292 4.36737843 4.6702206  5.20936978 4.13221075 4.97528462</w:t>
+        <w:t xml:space="preserve"> [</w:t>
+      </w:r>
+      <w:proofErr w:type="gramStart"/>
+      <w:r>
+        <w:rPr>
+          <w:color w:val="000000"/>
+          <w:sz w:val="21"/>
+          <w:szCs w:val="21"/>
+        </w:rPr>
+        <w:t>5.7958879  5.44867927</w:t>
+      </w:r>
+      <w:proofErr w:type="gramEnd"/>
+      <w:r>
+        <w:rPr>
+          <w:color w:val="000000"/>
+          <w:sz w:val="21"/>
+          <w:szCs w:val="21"/>
+        </w:rPr>
+        <w:t xml:space="preserve"> 5.80110258 5.25695088 7.06184048 5.38635359</w:t>
+      </w:r>
+    </w:p>
+    <w:p>
+      <w:pPr>
+        <w:pStyle w:val="HTMLPreformatted"/>
+        <w:shd w:val="clear" w:color="auto" w:fill="FFFFFF"/>
+        <w:wordWrap w:val="0"/>
+        <w:textAlignment w:val="baseline"/>
+        <w:rPr>
+          <w:color w:val="000000"/>
+          <w:sz w:val="21"/>
+          <w:szCs w:val="21"/>
+        </w:rPr>
+      </w:pPr>
+      <w:r>
+        <w:rPr>
+          <w:color w:val="000000"/>
+          <w:sz w:val="21"/>
+          <w:szCs w:val="21"/>
+        </w:rPr>
+        <w:t xml:space="preserve">  4.97024292 4.36737843 </w:t>
+      </w:r>
+      <w:proofErr w:type="gramStart"/>
+      <w:r>
+        <w:rPr>
+          <w:color w:val="000000"/>
+          <w:sz w:val="21"/>
+          <w:szCs w:val="21"/>
+        </w:rPr>
+        <w:t>4.6702206  5.20936978</w:t>
+      </w:r>
+      <w:proofErr w:type="gramEnd"/>
+      <w:r>
+        <w:rPr>
+          <w:color w:val="000000"/>
+          <w:sz w:val="21"/>
+          <w:szCs w:val="21"/>
+        </w:rPr>
+        <w:t xml:space="preserve"> 4.13221075 4.97528462</w:t>
       </w:r>
     </w:p>
     <w:p>
@@ -1086,50 +1219,88 @@
           <w:sz w:val="21"/>
           <w:szCs w:val="21"/>
         </w:rPr>
-        <w:t xml:space="preserve">  4.3561187  4.8901254  4.76949158 5.42319675 3.00191641 4.77563004</w:t>
-      </w:r>
-    </w:p>
-    <w:p>
-      <w:pPr>
-        <w:pStyle w:val="HTMLPreformatted"/>
-        <w:shd w:val="clear" w:color="auto" w:fill="FFFFFF"/>
-        <w:wordWrap w:val="0"/>
-        <w:textAlignment w:val="baseline"/>
-        <w:rPr>
-          <w:color w:val="000000"/>
-          <w:sz w:val="21"/>
-          <w:szCs w:val="21"/>
-        </w:rPr>
-      </w:pPr>
-      <w:r>
-        <w:rPr>
-          <w:color w:val="000000"/>
-          <w:sz w:val="21"/>
-          <w:szCs w:val="21"/>
-        </w:rPr>
-        <w:t xml:space="preserve">  6.42521468 4.98356596 5.78972325 6.01101405 5.9313551  4.98297088</w:t>
-      </w:r>
-    </w:p>
-    <w:p>
-      <w:pPr>
-        <w:pStyle w:val="HTMLPreformatted"/>
-        <w:shd w:val="clear" w:color="auto" w:fill="FFFFFF"/>
-        <w:wordWrap w:val="0"/>
-        <w:textAlignment w:val="baseline"/>
-        <w:rPr>
-          <w:color w:val="000000"/>
-          <w:sz w:val="21"/>
-          <w:szCs w:val="21"/>
-        </w:rPr>
-      </w:pPr>
-      <w:r>
-        <w:rPr>
-          <w:color w:val="000000"/>
-          <w:sz w:val="21"/>
-          <w:szCs w:val="21"/>
-        </w:rPr>
-        <w:t xml:space="preserve">  4.66242241 5.1732533 ]</w:t>
-      </w:r>
+        <w:t xml:space="preserve">  </w:t>
+      </w:r>
+      <w:proofErr w:type="gramStart"/>
+      <w:r>
+        <w:rPr>
+          <w:color w:val="000000"/>
+          <w:sz w:val="21"/>
+          <w:szCs w:val="21"/>
+        </w:rPr>
+        <w:t>4.3561187  4.8901254</w:t>
+      </w:r>
+      <w:proofErr w:type="gramEnd"/>
+      <w:r>
+        <w:rPr>
+          <w:color w:val="000000"/>
+          <w:sz w:val="21"/>
+          <w:szCs w:val="21"/>
+        </w:rPr>
+        <w:t xml:space="preserve">  4.76949158 5.42319675 3.00191641 4.77563004</w:t>
+      </w:r>
+    </w:p>
+    <w:p>
+      <w:pPr>
+        <w:pStyle w:val="HTMLPreformatted"/>
+        <w:shd w:val="clear" w:color="auto" w:fill="FFFFFF"/>
+        <w:wordWrap w:val="0"/>
+        <w:textAlignment w:val="baseline"/>
+        <w:rPr>
+          <w:color w:val="000000"/>
+          <w:sz w:val="21"/>
+          <w:szCs w:val="21"/>
+        </w:rPr>
+      </w:pPr>
+      <w:r>
+        <w:rPr>
+          <w:color w:val="000000"/>
+          <w:sz w:val="21"/>
+          <w:szCs w:val="21"/>
+        </w:rPr>
+        <w:t xml:space="preserve">  6.42521468 4.98356596 5.78972325 6.01101405 </w:t>
+      </w:r>
+      <w:proofErr w:type="gramStart"/>
+      <w:r>
+        <w:rPr>
+          <w:color w:val="000000"/>
+          <w:sz w:val="21"/>
+          <w:szCs w:val="21"/>
+        </w:rPr>
+        <w:t>5.9313551  4.98297088</w:t>
+      </w:r>
+      <w:proofErr w:type="gramEnd"/>
+    </w:p>
+    <w:p>
+      <w:pPr>
+        <w:pStyle w:val="HTMLPreformatted"/>
+        <w:shd w:val="clear" w:color="auto" w:fill="FFFFFF"/>
+        <w:wordWrap w:val="0"/>
+        <w:textAlignment w:val="baseline"/>
+        <w:rPr>
+          <w:color w:val="000000"/>
+          <w:sz w:val="21"/>
+          <w:szCs w:val="21"/>
+        </w:rPr>
+      </w:pPr>
+      <w:r>
+        <w:rPr>
+          <w:color w:val="000000"/>
+          <w:sz w:val="21"/>
+          <w:szCs w:val="21"/>
+        </w:rPr>
+        <w:t xml:space="preserve">  4.66242241 </w:t>
+      </w:r>
+      <w:proofErr w:type="gramStart"/>
+      <w:r>
+        <w:rPr>
+          <w:color w:val="000000"/>
+          <w:sz w:val="21"/>
+          <w:szCs w:val="21"/>
+        </w:rPr>
+        <w:t>5.1732533 ]</w:t>
+      </w:r>
+      <w:proofErr w:type="gramEnd"/>
     </w:p>
     <w:p>
       <w:pPr>
@@ -1212,7 +1383,25 @@
           <w:sz w:val="21"/>
           <w:szCs w:val="21"/>
         </w:rPr>
-        <w:t xml:space="preserve">  4.4942791  3.73519469]</w:t>
+        <w:t xml:space="preserve">  </w:t>
+      </w:r>
+      <w:proofErr w:type="gramStart"/>
+      <w:r>
+        <w:rPr>
+          <w:color w:val="000000"/>
+          <w:sz w:val="21"/>
+          <w:szCs w:val="21"/>
+        </w:rPr>
+        <w:t>4.4942791  3.73519469</w:t>
+      </w:r>
+      <w:proofErr w:type="gramEnd"/>
+      <w:r>
+        <w:rPr>
+          <w:color w:val="000000"/>
+          <w:sz w:val="21"/>
+          <w:szCs w:val="21"/>
+        </w:rPr>
+        <w:t>]</w:t>
       </w:r>
     </w:p>
     <w:p>
@@ -1254,8 +1443,18 @@
           <w:sz w:val="21"/>
           <w:szCs w:val="21"/>
         </w:rPr>
-        <w:t xml:space="preserve">  3.78545015 6.06977348 3.54652055 4.94264536 2.5195018  4.84717247</w:t>
-      </w:r>
+        <w:t xml:space="preserve">  3.78545015 6.06977348 3.54652055 4.94264536 </w:t>
+      </w:r>
+      <w:proofErr w:type="gramStart"/>
+      <w:r>
+        <w:rPr>
+          <w:color w:val="000000"/>
+          <w:sz w:val="21"/>
+          <w:szCs w:val="21"/>
+        </w:rPr>
+        <w:t>2.5195018  4.84717247</w:t>
+      </w:r>
+      <w:proofErr w:type="gramEnd"/>
     </w:p>
     <w:p>
       <w:pPr>
@@ -1318,7 +1517,25 @@
           <w:sz w:val="21"/>
           <w:szCs w:val="21"/>
         </w:rPr>
-        <w:t xml:space="preserve"> [4.9934017  4.13272396 4.92374543 3.38496325 4.6702206  4.76949158</w:t>
+        <w:t xml:space="preserve"> [</w:t>
+      </w:r>
+      <w:proofErr w:type="gramStart"/>
+      <w:r>
+        <w:rPr>
+          <w:color w:val="000000"/>
+          <w:sz w:val="21"/>
+          <w:szCs w:val="21"/>
+        </w:rPr>
+        <w:t>4.9934017  4.13272396</w:t>
+      </w:r>
+      <w:proofErr w:type="gramEnd"/>
+      <w:r>
+        <w:rPr>
+          <w:color w:val="000000"/>
+          <w:sz w:val="21"/>
+          <w:szCs w:val="21"/>
+        </w:rPr>
+        <w:t xml:space="preserve"> 4.92374543 3.38496325 4.6702206  4.76949158</w:t>
       </w:r>
     </w:p>
     <w:p>
@@ -1360,7 +1577,25 @@
           <w:sz w:val="21"/>
           <w:szCs w:val="21"/>
         </w:rPr>
-        <w:t xml:space="preserve">  5.1001747  4.62254342 4.90514977 5.08060538 5.1206462  4.03699589</w:t>
+        <w:t xml:space="preserve">  </w:t>
+      </w:r>
+      <w:proofErr w:type="gramStart"/>
+      <w:r>
+        <w:rPr>
+          <w:color w:val="000000"/>
+          <w:sz w:val="21"/>
+          <w:szCs w:val="21"/>
+        </w:rPr>
+        <w:t>5.1001747  4.62254342</w:t>
+      </w:r>
+      <w:proofErr w:type="gramEnd"/>
+      <w:r>
+        <w:rPr>
+          <w:color w:val="000000"/>
+          <w:sz w:val="21"/>
+          <w:szCs w:val="21"/>
+        </w:rPr>
+        <w:t xml:space="preserve"> 4.90514977 5.08060538 5.1206462  4.03699589</w:t>
       </w:r>
     </w:p>
     <w:p>
@@ -1402,7 +1637,25 @@
           <w:sz w:val="21"/>
           <w:szCs w:val="21"/>
         </w:rPr>
-        <w:t xml:space="preserve"> [5.2666217  5.00925202 5.1696072  4.26906731 5.20936978 5.42319675</w:t>
+        <w:t xml:space="preserve"> [</w:t>
+      </w:r>
+      <w:proofErr w:type="gramStart"/>
+      <w:r>
+        <w:rPr>
+          <w:color w:val="000000"/>
+          <w:sz w:val="21"/>
+          <w:szCs w:val="21"/>
+        </w:rPr>
+        <w:t>5.2666217  5.00925202</w:t>
+      </w:r>
+      <w:proofErr w:type="gramEnd"/>
+      <w:r>
+        <w:rPr>
+          <w:color w:val="000000"/>
+          <w:sz w:val="21"/>
+          <w:szCs w:val="21"/>
+        </w:rPr>
+        <w:t xml:space="preserve"> 5.1696072  4.26906731 5.20936978 5.42319675</w:t>
       </w:r>
     </w:p>
     <w:p>
@@ -1507,7 +1760,25 @@
           <w:sz w:val="21"/>
           <w:szCs w:val="21"/>
         </w:rPr>
-        <w:t xml:space="preserve">  2.99755216 2.5195018  3.13486329 3.31772309 3.36029406 2.89238468</w:t>
+        <w:t xml:space="preserve">  2.99755216 </w:t>
+      </w:r>
+      <w:proofErr w:type="gramStart"/>
+      <w:r>
+        <w:rPr>
+          <w:color w:val="000000"/>
+          <w:sz w:val="21"/>
+          <w:szCs w:val="21"/>
+        </w:rPr>
+        <w:t>2.5195018  3.13486329</w:t>
+      </w:r>
+      <w:proofErr w:type="gramEnd"/>
+      <w:r>
+        <w:rPr>
+          <w:color w:val="000000"/>
+          <w:sz w:val="21"/>
+          <w:szCs w:val="21"/>
+        </w:rPr>
+        <w:t xml:space="preserve"> 3.31772309 3.36029406 2.89238468</w:t>
       </w:r>
     </w:p>
     <w:p>
@@ -1570,7 +1841,25 @@
           <w:sz w:val="21"/>
           <w:szCs w:val="21"/>
         </w:rPr>
-        <w:t xml:space="preserve"> [5.228243   4.5245329  4.63533652 4.12927115 4.97528462 4.77563004</w:t>
+        <w:t xml:space="preserve"> [5.228243   </w:t>
+      </w:r>
+      <w:proofErr w:type="gramStart"/>
+      <w:r>
+        <w:rPr>
+          <w:color w:val="000000"/>
+          <w:sz w:val="21"/>
+          <w:szCs w:val="21"/>
+        </w:rPr>
+        <w:t>4.5245329  4.63533652</w:t>
+      </w:r>
+      <w:proofErr w:type="gramEnd"/>
+      <w:r>
+        <w:rPr>
+          <w:color w:val="000000"/>
+          <w:sz w:val="21"/>
+          <w:szCs w:val="21"/>
+        </w:rPr>
+        <w:t xml:space="preserve"> 4.12927115 4.97528462 4.77563004</w:t>
       </w:r>
     </w:p>
     <w:p>
@@ -1612,7 +1901,25 @@
           <w:sz w:val="21"/>
           <w:szCs w:val="21"/>
         </w:rPr>
-        <w:t xml:space="preserve">  6.0085115  4.97614496 4.75675406 5.49112774 5.00626506 4.87767014</w:t>
+        <w:t xml:space="preserve">  </w:t>
+      </w:r>
+      <w:proofErr w:type="gramStart"/>
+      <w:r>
+        <w:rPr>
+          <w:color w:val="000000"/>
+          <w:sz w:val="21"/>
+          <w:szCs w:val="21"/>
+        </w:rPr>
+        <w:t>6.0085115  4.97614496</w:t>
+      </w:r>
+      <w:proofErr w:type="gramEnd"/>
+      <w:r>
+        <w:rPr>
+          <w:color w:val="000000"/>
+          <w:sz w:val="21"/>
+          <w:szCs w:val="21"/>
+        </w:rPr>
+        <w:t xml:space="preserve"> 4.75675406 5.49112774 5.00626506 4.87767014</w:t>
       </w:r>
     </w:p>
     <w:p>
@@ -1675,7 +1982,25 @@
           <w:sz w:val="21"/>
           <w:szCs w:val="21"/>
         </w:rPr>
-        <w:t xml:space="preserve">  4.60135635 6.18591    5.1001747  6.90160037 3.71063822 6.0085115</w:t>
+        <w:t xml:space="preserve">  4.60135635 6.18591    </w:t>
+      </w:r>
+      <w:proofErr w:type="gramStart"/>
+      <w:r>
+        <w:rPr>
+          <w:color w:val="000000"/>
+          <w:sz w:val="21"/>
+          <w:szCs w:val="21"/>
+        </w:rPr>
+        <w:t>5.1001747  6.90160037</w:t>
+      </w:r>
+      <w:proofErr w:type="gramEnd"/>
+      <w:r>
+        <w:rPr>
+          <w:color w:val="000000"/>
+          <w:sz w:val="21"/>
+          <w:szCs w:val="21"/>
+        </w:rPr>
+        <w:t xml:space="preserve"> 3.71063822 6.0085115</w:t>
       </w:r>
     </w:p>
     <w:p>
@@ -1780,8 +2105,18 @@
           <w:sz w:val="21"/>
           <w:szCs w:val="21"/>
         </w:rPr>
-        <w:t xml:space="preserve">  6.26379057 6.87843329 5.83981664 6.18289956 5.6833204  5.56296649</w:t>
-      </w:r>
+        <w:t xml:space="preserve">  6.26379057 6.87843329 5.83981664 6.18289956 </w:t>
+      </w:r>
+      <w:proofErr w:type="gramStart"/>
+      <w:r>
+        <w:rPr>
+          <w:color w:val="000000"/>
+          <w:sz w:val="21"/>
+          <w:szCs w:val="21"/>
+        </w:rPr>
+        <w:t>5.6833204  5.56296649</w:t>
+      </w:r>
+      <w:proofErr w:type="gramEnd"/>
     </w:p>
     <w:p>
       <w:pPr>
@@ -1822,7 +2157,25 @@
           <w:sz w:val="21"/>
           <w:szCs w:val="21"/>
         </w:rPr>
-        <w:t xml:space="preserve"> [6.01473396 5.36683779 6.1032119  4.76208554 5.98497861 5.78972325</w:t>
+        <w:t xml:space="preserve"> [6.01473396 5.36683779 </w:t>
+      </w:r>
+      <w:proofErr w:type="gramStart"/>
+      <w:r>
+        <w:rPr>
+          <w:color w:val="000000"/>
+          <w:sz w:val="21"/>
+          <w:szCs w:val="21"/>
+        </w:rPr>
+        <w:t>6.1032119  4.76208554</w:t>
+      </w:r>
+      <w:proofErr w:type="gramEnd"/>
+      <w:r>
+        <w:rPr>
+          <w:color w:val="000000"/>
+          <w:sz w:val="21"/>
+          <w:szCs w:val="21"/>
+        </w:rPr>
+        <w:t xml:space="preserve"> 5.98497861 5.78972325</w:t>
       </w:r>
     </w:p>
     <w:p>
@@ -2011,49 +2364,103 @@
           <w:sz w:val="21"/>
           <w:szCs w:val="21"/>
         </w:rPr>
-        <w:t xml:space="preserve">  4.28069953 4.50751998 5.1206462  4.85201642 3.68601129 5.00626506</w:t>
-      </w:r>
-    </w:p>
-    <w:p>
-      <w:pPr>
-        <w:pStyle w:val="HTMLPreformatted"/>
-        <w:shd w:val="clear" w:color="auto" w:fill="FFFFFF"/>
-        <w:wordWrap w:val="0"/>
-        <w:textAlignment w:val="baseline"/>
-        <w:rPr>
-          <w:color w:val="000000"/>
-          <w:sz w:val="21"/>
-          <w:szCs w:val="21"/>
-        </w:rPr>
-      </w:pPr>
-      <w:r>
-        <w:rPr>
-          <w:color w:val="000000"/>
-          <w:sz w:val="21"/>
-          <w:szCs w:val="21"/>
-        </w:rPr>
-        <w:t xml:space="preserve">  6.02785068 5.6833204  5.82880955 5.86973522 6.7457559  5.18208161</w:t>
-      </w:r>
-    </w:p>
-    <w:p>
-      <w:pPr>
-        <w:pStyle w:val="HTMLPreformatted"/>
-        <w:shd w:val="clear" w:color="auto" w:fill="FFFFFF"/>
-        <w:wordWrap w:val="0"/>
-        <w:textAlignment w:val="baseline"/>
-        <w:rPr>
-          <w:color w:val="000000"/>
-          <w:sz w:val="21"/>
-          <w:szCs w:val="21"/>
-        </w:rPr>
-      </w:pPr>
-      <w:r>
-        <w:rPr>
-          <w:color w:val="000000"/>
-          <w:sz w:val="21"/>
-          <w:szCs w:val="21"/>
-        </w:rPr>
-        <w:t xml:space="preserve">  5.2348573  4.92165416]</w:t>
+        <w:t xml:space="preserve">  4.28069953 4.50751998 </w:t>
+      </w:r>
+      <w:proofErr w:type="gramStart"/>
+      <w:r>
+        <w:rPr>
+          <w:color w:val="000000"/>
+          <w:sz w:val="21"/>
+          <w:szCs w:val="21"/>
+        </w:rPr>
+        <w:t>5.1206462  4.85201642</w:t>
+      </w:r>
+      <w:proofErr w:type="gramEnd"/>
+      <w:r>
+        <w:rPr>
+          <w:color w:val="000000"/>
+          <w:sz w:val="21"/>
+          <w:szCs w:val="21"/>
+        </w:rPr>
+        <w:t xml:space="preserve"> 3.68601129 5.00626506</w:t>
+      </w:r>
+    </w:p>
+    <w:p>
+      <w:pPr>
+        <w:pStyle w:val="HTMLPreformatted"/>
+        <w:shd w:val="clear" w:color="auto" w:fill="FFFFFF"/>
+        <w:wordWrap w:val="0"/>
+        <w:textAlignment w:val="baseline"/>
+        <w:rPr>
+          <w:color w:val="000000"/>
+          <w:sz w:val="21"/>
+          <w:szCs w:val="21"/>
+        </w:rPr>
+      </w:pPr>
+      <w:r>
+        <w:rPr>
+          <w:color w:val="000000"/>
+          <w:sz w:val="21"/>
+          <w:szCs w:val="21"/>
+        </w:rPr>
+        <w:t xml:space="preserve">  6.02785068 </w:t>
+      </w:r>
+      <w:proofErr w:type="gramStart"/>
+      <w:r>
+        <w:rPr>
+          <w:color w:val="000000"/>
+          <w:sz w:val="21"/>
+          <w:szCs w:val="21"/>
+        </w:rPr>
+        <w:t>5.6833204  5.82880955</w:t>
+      </w:r>
+      <w:proofErr w:type="gramEnd"/>
+      <w:r>
+        <w:rPr>
+          <w:color w:val="000000"/>
+          <w:sz w:val="21"/>
+          <w:szCs w:val="21"/>
+        </w:rPr>
+        <w:t xml:space="preserve"> 5.86973522 6.7457559  5.18208161</w:t>
+      </w:r>
+    </w:p>
+    <w:p>
+      <w:pPr>
+        <w:pStyle w:val="HTMLPreformatted"/>
+        <w:shd w:val="clear" w:color="auto" w:fill="FFFFFF"/>
+        <w:wordWrap w:val="0"/>
+        <w:textAlignment w:val="baseline"/>
+        <w:rPr>
+          <w:color w:val="000000"/>
+          <w:sz w:val="21"/>
+          <w:szCs w:val="21"/>
+        </w:rPr>
+      </w:pPr>
+      <w:r>
+        <w:rPr>
+          <w:color w:val="000000"/>
+          <w:sz w:val="21"/>
+          <w:szCs w:val="21"/>
+        </w:rPr>
+        <w:t xml:space="preserve">  </w:t>
+      </w:r>
+      <w:proofErr w:type="gramStart"/>
+      <w:r>
+        <w:rPr>
+          <w:color w:val="000000"/>
+          <w:sz w:val="21"/>
+          <w:szCs w:val="21"/>
+        </w:rPr>
+        <w:t>5.2348573  4.92165416</w:t>
+      </w:r>
+      <w:proofErr w:type="gramEnd"/>
+      <w:r>
+        <w:rPr>
+          <w:color w:val="000000"/>
+          <w:sz w:val="21"/>
+          <w:szCs w:val="21"/>
+        </w:rPr>
+        <w:t>]</w:t>
       </w:r>
     </w:p>
     <w:p>
@@ -2179,29 +2586,57 @@
           <w:sz w:val="21"/>
           <w:szCs w:val="21"/>
         </w:rPr>
-        <w:t xml:space="preserve">  4.4942791  4.70357636 4.14083327 4.50866684 3.69030891 4.91467685</w:t>
-      </w:r>
-    </w:p>
-    <w:p>
-      <w:pPr>
-        <w:pStyle w:val="HTMLPreformatted"/>
-        <w:shd w:val="clear" w:color="auto" w:fill="FFFFFF"/>
-        <w:wordWrap w:val="0"/>
-        <w:textAlignment w:val="baseline"/>
-        <w:rPr>
-          <w:color w:val="000000"/>
-          <w:sz w:val="21"/>
-          <w:szCs w:val="21"/>
-        </w:rPr>
-      </w:pPr>
-      <w:r>
-        <w:rPr>
-          <w:color w:val="000000"/>
-          <w:sz w:val="21"/>
-          <w:szCs w:val="21"/>
-        </w:rPr>
-        <w:t xml:space="preserve">  5.76236705 5.78218529 5.34975337 5.52469555 5.2348573  4.74534281</w:t>
-      </w:r>
+        <w:t xml:space="preserve">  </w:t>
+      </w:r>
+      <w:proofErr w:type="gramStart"/>
+      <w:r>
+        <w:rPr>
+          <w:color w:val="000000"/>
+          <w:sz w:val="21"/>
+          <w:szCs w:val="21"/>
+        </w:rPr>
+        <w:t>4.4942791  4.70357636</w:t>
+      </w:r>
+      <w:proofErr w:type="gramEnd"/>
+      <w:r>
+        <w:rPr>
+          <w:color w:val="000000"/>
+          <w:sz w:val="21"/>
+          <w:szCs w:val="21"/>
+        </w:rPr>
+        <w:t xml:space="preserve"> 4.14083327 4.50866684 3.69030891 4.91467685</w:t>
+      </w:r>
+    </w:p>
+    <w:p>
+      <w:pPr>
+        <w:pStyle w:val="HTMLPreformatted"/>
+        <w:shd w:val="clear" w:color="auto" w:fill="FFFFFF"/>
+        <w:wordWrap w:val="0"/>
+        <w:textAlignment w:val="baseline"/>
+        <w:rPr>
+          <w:color w:val="000000"/>
+          <w:sz w:val="21"/>
+          <w:szCs w:val="21"/>
+        </w:rPr>
+      </w:pPr>
+      <w:r>
+        <w:rPr>
+          <w:color w:val="000000"/>
+          <w:sz w:val="21"/>
+          <w:szCs w:val="21"/>
+        </w:rPr>
+        <w:t xml:space="preserve">  5.76236705 5.78218529 5.34975337 5.52469555 </w:t>
+      </w:r>
+      <w:proofErr w:type="gramStart"/>
+      <w:r>
+        <w:rPr>
+          <w:color w:val="000000"/>
+          <w:sz w:val="21"/>
+          <w:szCs w:val="21"/>
+        </w:rPr>
+        <w:t>5.2348573  4.74534281</w:t>
+      </w:r>
+      <w:proofErr w:type="gramEnd"/>
     </w:p>
     <w:p>
       <w:pPr>
@@ -2242,7 +2677,25 @@
           <w:sz w:val="21"/>
           <w:szCs w:val="21"/>
         </w:rPr>
-        <w:t xml:space="preserve"> [5.7743297  5.22622053 5.02523216 5.66841514 5.63716817 5.1732533</w:t>
+        <w:t xml:space="preserve"> [</w:t>
+      </w:r>
+      <w:proofErr w:type="gramStart"/>
+      <w:r>
+        <w:rPr>
+          <w:color w:val="000000"/>
+          <w:sz w:val="21"/>
+          <w:szCs w:val="21"/>
+        </w:rPr>
+        <w:t>5.7743297  5.22622053</w:t>
+      </w:r>
+      <w:proofErr w:type="gramEnd"/>
+      <w:r>
+        <w:rPr>
+          <w:color w:val="000000"/>
+          <w:sz w:val="21"/>
+          <w:szCs w:val="21"/>
+        </w:rPr>
+        <w:t xml:space="preserve"> 5.02523216 5.66841514 5.63716817 5.1732533</w:t>
       </w:r>
     </w:p>
     <w:p>
@@ -2538,13 +2991,25 @@
           <w:szCs w:val="21"/>
         </w:rPr>
       </w:pPr>
-      <w:r>
-        <w:rPr>
-          <w:color w:val="000000"/>
-          <w:sz w:val="21"/>
-          <w:szCs w:val="21"/>
-        </w:rPr>
-        <w:t xml:space="preserve">fMeasure </w:t>
+      <w:proofErr w:type="spellStart"/>
+      <w:proofErr w:type="gramStart"/>
+      <w:r>
+        <w:rPr>
+          <w:color w:val="000000"/>
+          <w:sz w:val="21"/>
+          <w:szCs w:val="21"/>
+        </w:rPr>
+        <w:t>fMeasure</w:t>
+      </w:r>
+      <w:proofErr w:type="spellEnd"/>
+      <w:proofErr w:type="gramEnd"/>
+      <w:r>
+        <w:rPr>
+          <w:color w:val="000000"/>
+          <w:sz w:val="21"/>
+          <w:szCs w:val="21"/>
+        </w:rPr>
+        <w:t xml:space="preserve"> </w:t>
       </w:r>
       <w:r>
         <w:rPr>
@@ -2782,13 +3247,25 @@
           <w:szCs w:val="21"/>
         </w:rPr>
       </w:pPr>
-      <w:r>
-        <w:rPr>
-          <w:color w:val="000000"/>
-          <w:sz w:val="21"/>
-          <w:szCs w:val="21"/>
-        </w:rPr>
-        <w:t>fMeasure 0.593013809911</w:t>
+      <w:proofErr w:type="spellStart"/>
+      <w:proofErr w:type="gramStart"/>
+      <w:r>
+        <w:rPr>
+          <w:color w:val="000000"/>
+          <w:sz w:val="21"/>
+          <w:szCs w:val="21"/>
+        </w:rPr>
+        <w:t>fMeasure</w:t>
+      </w:r>
+      <w:proofErr w:type="spellEnd"/>
+      <w:proofErr w:type="gramEnd"/>
+      <w:r>
+        <w:rPr>
+          <w:color w:val="000000"/>
+          <w:sz w:val="21"/>
+          <w:szCs w:val="21"/>
+        </w:rPr>
+        <w:t xml:space="preserve"> 0.593013809911</w:t>
       </w:r>
     </w:p>
     <w:p/>
@@ -3668,7 +4145,25 @@
           <w:sz w:val="21"/>
           <w:szCs w:val="21"/>
         </w:rPr>
-        <w:t xml:space="preserve">  5.97665273 5.76598763 4.69997554 5.4027417  5.5984332  4.98504982</w:t>
+        <w:t xml:space="preserve">  5.97665273 5.76598763 4.69997554 </w:t>
+      </w:r>
+      <w:proofErr w:type="gramStart"/>
+      <w:r>
+        <w:rPr>
+          <w:color w:val="000000"/>
+          <w:sz w:val="21"/>
+          <w:szCs w:val="21"/>
+        </w:rPr>
+        <w:t>5.4027417  5.5984332</w:t>
+      </w:r>
+      <w:proofErr w:type="gramEnd"/>
+      <w:r>
+        <w:rPr>
+          <w:color w:val="000000"/>
+          <w:sz w:val="21"/>
+          <w:szCs w:val="21"/>
+        </w:rPr>
+        <w:t xml:space="preserve">  4.98504982</w:t>
       </w:r>
     </w:p>
     <w:p>
@@ -3710,7 +4205,25 @@
           <w:sz w:val="21"/>
           <w:szCs w:val="21"/>
         </w:rPr>
-        <w:t xml:space="preserve">  5.5825669  5.77032284]</w:t>
+        <w:t xml:space="preserve">  </w:t>
+      </w:r>
+      <w:proofErr w:type="gramStart"/>
+      <w:r>
+        <w:rPr>
+          <w:color w:val="000000"/>
+          <w:sz w:val="21"/>
+          <w:szCs w:val="21"/>
+        </w:rPr>
+        <w:t>5.5825669  5.77032284</w:t>
+      </w:r>
+      <w:proofErr w:type="gramEnd"/>
+      <w:r>
+        <w:rPr>
+          <w:color w:val="000000"/>
+          <w:sz w:val="21"/>
+          <w:szCs w:val="21"/>
+        </w:rPr>
+        <w:t>]</w:t>
       </w:r>
     </w:p>
     <w:p>
@@ -3752,7 +4265,25 @@
           <w:sz w:val="21"/>
           <w:szCs w:val="21"/>
         </w:rPr>
-        <w:t xml:space="preserve">  6.607358   5.4900267  4.69345347 5.17381326 4.87690278 5.05140023</w:t>
+        <w:t xml:space="preserve">  6.607358   </w:t>
+      </w:r>
+      <w:proofErr w:type="gramStart"/>
+      <w:r>
+        <w:rPr>
+          <w:color w:val="000000"/>
+          <w:sz w:val="21"/>
+          <w:szCs w:val="21"/>
+        </w:rPr>
+        <w:t>5.4900267  4.69345347</w:t>
+      </w:r>
+      <w:proofErr w:type="gramEnd"/>
+      <w:r>
+        <w:rPr>
+          <w:color w:val="000000"/>
+          <w:sz w:val="21"/>
+          <w:szCs w:val="21"/>
+        </w:rPr>
+        <w:t xml:space="preserve"> 5.17381326 4.87690278 5.05140023</w:t>
       </w:r>
     </w:p>
     <w:p>
@@ -3920,50 +4451,96 @@
           <w:sz w:val="21"/>
           <w:szCs w:val="21"/>
         </w:rPr>
-        <w:t xml:space="preserve">  6.36121039 5.5130327  4.80040005 5.53359207 5.02916415 4.79334918</w:t>
-      </w:r>
-    </w:p>
-    <w:p>
-      <w:pPr>
-        <w:pStyle w:val="HTMLPreformatted"/>
-        <w:shd w:val="clear" w:color="auto" w:fill="FFFFFF"/>
-        <w:wordWrap w:val="0"/>
-        <w:textAlignment w:val="baseline"/>
-        <w:rPr>
-          <w:color w:val="000000"/>
-          <w:sz w:val="21"/>
-          <w:szCs w:val="21"/>
-        </w:rPr>
-      </w:pPr>
-      <w:r>
-        <w:rPr>
-          <w:color w:val="000000"/>
-          <w:sz w:val="21"/>
-          <w:szCs w:val="21"/>
-        </w:rPr>
-        <w:t xml:space="preserve">  5.05429447 5.5430401  5.39741852 5.41462654 5.18540063 5.24451705</w:t>
-      </w:r>
-    </w:p>
-    <w:p>
-      <w:pPr>
-        <w:pStyle w:val="HTMLPreformatted"/>
-        <w:shd w:val="clear" w:color="auto" w:fill="FFFFFF"/>
-        <w:wordWrap w:val="0"/>
-        <w:textAlignment w:val="baseline"/>
-        <w:rPr>
-          <w:color w:val="000000"/>
-          <w:sz w:val="21"/>
-          <w:szCs w:val="21"/>
-        </w:rPr>
-      </w:pPr>
-      <w:r>
-        <w:rPr>
-          <w:color w:val="000000"/>
-          <w:sz w:val="21"/>
-          <w:szCs w:val="21"/>
-        </w:rPr>
-        <w:t xml:space="preserve">  5.89034744 5.6866618 ]</w:t>
-      </w:r>
+        <w:t xml:space="preserve">  6.36121039 </w:t>
+      </w:r>
+      <w:proofErr w:type="gramStart"/>
+      <w:r>
+        <w:rPr>
+          <w:color w:val="000000"/>
+          <w:sz w:val="21"/>
+          <w:szCs w:val="21"/>
+        </w:rPr>
+        <w:t>5.5130327  4.80040005</w:t>
+      </w:r>
+      <w:proofErr w:type="gramEnd"/>
+      <w:r>
+        <w:rPr>
+          <w:color w:val="000000"/>
+          <w:sz w:val="21"/>
+          <w:szCs w:val="21"/>
+        </w:rPr>
+        <w:t xml:space="preserve"> 5.53359207 5.02916415 4.79334918</w:t>
+      </w:r>
+    </w:p>
+    <w:p>
+      <w:pPr>
+        <w:pStyle w:val="HTMLPreformatted"/>
+        <w:shd w:val="clear" w:color="auto" w:fill="FFFFFF"/>
+        <w:wordWrap w:val="0"/>
+        <w:textAlignment w:val="baseline"/>
+        <w:rPr>
+          <w:color w:val="000000"/>
+          <w:sz w:val="21"/>
+          <w:szCs w:val="21"/>
+        </w:rPr>
+      </w:pPr>
+      <w:r>
+        <w:rPr>
+          <w:color w:val="000000"/>
+          <w:sz w:val="21"/>
+          <w:szCs w:val="21"/>
+        </w:rPr>
+        <w:t xml:space="preserve">  5.05429447 </w:t>
+      </w:r>
+      <w:proofErr w:type="gramStart"/>
+      <w:r>
+        <w:rPr>
+          <w:color w:val="000000"/>
+          <w:sz w:val="21"/>
+          <w:szCs w:val="21"/>
+        </w:rPr>
+        <w:t>5.5430401  5.39741852</w:t>
+      </w:r>
+      <w:proofErr w:type="gramEnd"/>
+      <w:r>
+        <w:rPr>
+          <w:color w:val="000000"/>
+          <w:sz w:val="21"/>
+          <w:szCs w:val="21"/>
+        </w:rPr>
+        <w:t xml:space="preserve"> 5.41462654 5.18540063 5.24451705</w:t>
+      </w:r>
+    </w:p>
+    <w:p>
+      <w:pPr>
+        <w:pStyle w:val="HTMLPreformatted"/>
+        <w:shd w:val="clear" w:color="auto" w:fill="FFFFFF"/>
+        <w:wordWrap w:val="0"/>
+        <w:textAlignment w:val="baseline"/>
+        <w:rPr>
+          <w:color w:val="000000"/>
+          <w:sz w:val="21"/>
+          <w:szCs w:val="21"/>
+        </w:rPr>
+      </w:pPr>
+      <w:r>
+        <w:rPr>
+          <w:color w:val="000000"/>
+          <w:sz w:val="21"/>
+          <w:szCs w:val="21"/>
+        </w:rPr>
+        <w:t xml:space="preserve">  5.89034744 </w:t>
+      </w:r>
+      <w:proofErr w:type="gramStart"/>
+      <w:r>
+        <w:rPr>
+          <w:color w:val="000000"/>
+          <w:sz w:val="21"/>
+          <w:szCs w:val="21"/>
+        </w:rPr>
+        <w:t>5.6866618 ]</w:t>
+      </w:r>
+      <w:proofErr w:type="gramEnd"/>
     </w:p>
     <w:p>
       <w:pPr>
@@ -4109,7 +4686,25 @@
           <w:sz w:val="21"/>
           <w:szCs w:val="21"/>
         </w:rPr>
-        <w:t xml:space="preserve">  5.3593829  6.29704525 5.59547062 5.88205084 5.49859606 5.46559265</w:t>
+        <w:t xml:space="preserve">  </w:t>
+      </w:r>
+      <w:proofErr w:type="gramStart"/>
+      <w:r>
+        <w:rPr>
+          <w:color w:val="000000"/>
+          <w:sz w:val="21"/>
+          <w:szCs w:val="21"/>
+        </w:rPr>
+        <w:t>5.3593829  6.29704525</w:t>
+      </w:r>
+      <w:proofErr w:type="gramEnd"/>
+      <w:r>
+        <w:rPr>
+          <w:color w:val="000000"/>
+          <w:sz w:val="21"/>
+          <w:szCs w:val="21"/>
+        </w:rPr>
+        <w:t xml:space="preserve"> 5.59547062 5.88205084 5.49859606 5.46559265</w:t>
       </w:r>
     </w:p>
     <w:p>
@@ -4193,7 +4788,25 @@
           <w:sz w:val="21"/>
           <w:szCs w:val="21"/>
         </w:rPr>
-        <w:t xml:space="preserve">  5.70519017 6.96378106 6.00253665 6.3582534  5.83956126 5.71681978</w:t>
+        <w:t xml:space="preserve">  5.70519017 6.96378106 6.00253665 </w:t>
+      </w:r>
+      <w:proofErr w:type="gramStart"/>
+      <w:r>
+        <w:rPr>
+          <w:color w:val="000000"/>
+          <w:sz w:val="21"/>
+          <w:szCs w:val="21"/>
+        </w:rPr>
+        <w:t>6.3582534  5.83956126</w:t>
+      </w:r>
+      <w:proofErr w:type="gramEnd"/>
+      <w:r>
+        <w:rPr>
+          <w:color w:val="000000"/>
+          <w:sz w:val="21"/>
+          <w:szCs w:val="21"/>
+        </w:rPr>
+        <w:t xml:space="preserve"> 5.71681978</w:t>
       </w:r>
     </w:p>
     <w:p>
@@ -4235,71 +4848,135 @@
           <w:sz w:val="21"/>
           <w:szCs w:val="21"/>
         </w:rPr>
-        <w:t xml:space="preserve"> [5.76598763 5.4900267  4.56099453 5.5130327  4.53222957 5.32163748</w:t>
-      </w:r>
-    </w:p>
-    <w:p>
-      <w:pPr>
-        <w:pStyle w:val="HTMLPreformatted"/>
-        <w:shd w:val="clear" w:color="auto" w:fill="FFFFFF"/>
-        <w:wordWrap w:val="0"/>
-        <w:textAlignment w:val="baseline"/>
-        <w:rPr>
-          <w:color w:val="000000"/>
-          <w:sz w:val="21"/>
-          <w:szCs w:val="21"/>
-        </w:rPr>
-      </w:pPr>
-      <w:r>
-        <w:rPr>
-          <w:color w:val="000000"/>
-          <w:sz w:val="21"/>
-          <w:szCs w:val="21"/>
-        </w:rPr>
-        <w:t xml:space="preserve">  6.10294372 6.68656066 4.7570233  5.16983666 4.70073431 4.78691842</w:t>
-      </w:r>
-    </w:p>
-    <w:p>
-      <w:pPr>
-        <w:pStyle w:val="HTMLPreformatted"/>
-        <w:shd w:val="clear" w:color="auto" w:fill="FFFFFF"/>
-        <w:wordWrap w:val="0"/>
-        <w:textAlignment w:val="baseline"/>
-        <w:rPr>
-          <w:color w:val="000000"/>
-          <w:sz w:val="21"/>
-          <w:szCs w:val="21"/>
-        </w:rPr>
-      </w:pPr>
-      <w:r>
-        <w:rPr>
-          <w:color w:val="000000"/>
-          <w:sz w:val="21"/>
-          <w:szCs w:val="21"/>
-        </w:rPr>
-        <w:t xml:space="preserve">  4.3706706  5.55851321 5.3551935  5.3774534  4.86217898 5.73969804</w:t>
-      </w:r>
-    </w:p>
-    <w:p>
-      <w:pPr>
-        <w:pStyle w:val="HTMLPreformatted"/>
-        <w:shd w:val="clear" w:color="auto" w:fill="FFFFFF"/>
-        <w:wordWrap w:val="0"/>
-        <w:textAlignment w:val="baseline"/>
-        <w:rPr>
-          <w:color w:val="000000"/>
-          <w:sz w:val="21"/>
-          <w:szCs w:val="21"/>
-        </w:rPr>
-      </w:pPr>
-      <w:r>
-        <w:rPr>
-          <w:color w:val="000000"/>
-          <w:sz w:val="21"/>
-          <w:szCs w:val="21"/>
-        </w:rPr>
-        <w:t xml:space="preserve">  5.57144812 5.4419565 ]</w:t>
-      </w:r>
+        <w:t xml:space="preserve"> [5.76598763 </w:t>
+      </w:r>
+      <w:proofErr w:type="gramStart"/>
+      <w:r>
+        <w:rPr>
+          <w:color w:val="000000"/>
+          <w:sz w:val="21"/>
+          <w:szCs w:val="21"/>
+        </w:rPr>
+        <w:t>5.4900267  4.56099453</w:t>
+      </w:r>
+      <w:proofErr w:type="gramEnd"/>
+      <w:r>
+        <w:rPr>
+          <w:color w:val="000000"/>
+          <w:sz w:val="21"/>
+          <w:szCs w:val="21"/>
+        </w:rPr>
+        <w:t xml:space="preserve"> 5.5130327  4.53222957 5.32163748</w:t>
+      </w:r>
+    </w:p>
+    <w:p>
+      <w:pPr>
+        <w:pStyle w:val="HTMLPreformatted"/>
+        <w:shd w:val="clear" w:color="auto" w:fill="FFFFFF"/>
+        <w:wordWrap w:val="0"/>
+        <w:textAlignment w:val="baseline"/>
+        <w:rPr>
+          <w:color w:val="000000"/>
+          <w:sz w:val="21"/>
+          <w:szCs w:val="21"/>
+        </w:rPr>
+      </w:pPr>
+      <w:r>
+        <w:rPr>
+          <w:color w:val="000000"/>
+          <w:sz w:val="21"/>
+          <w:szCs w:val="21"/>
+        </w:rPr>
+        <w:t xml:space="preserve">  6.10294372 6.68656066 </w:t>
+      </w:r>
+      <w:proofErr w:type="gramStart"/>
+      <w:r>
+        <w:rPr>
+          <w:color w:val="000000"/>
+          <w:sz w:val="21"/>
+          <w:szCs w:val="21"/>
+        </w:rPr>
+        <w:t>4.7570233  5.16983666</w:t>
+      </w:r>
+      <w:proofErr w:type="gramEnd"/>
+      <w:r>
+        <w:rPr>
+          <w:color w:val="000000"/>
+          <w:sz w:val="21"/>
+          <w:szCs w:val="21"/>
+        </w:rPr>
+        <w:t xml:space="preserve"> 4.70073431 4.78691842</w:t>
+      </w:r>
+    </w:p>
+    <w:p>
+      <w:pPr>
+        <w:pStyle w:val="HTMLPreformatted"/>
+        <w:shd w:val="clear" w:color="auto" w:fill="FFFFFF"/>
+        <w:wordWrap w:val="0"/>
+        <w:textAlignment w:val="baseline"/>
+        <w:rPr>
+          <w:color w:val="000000"/>
+          <w:sz w:val="21"/>
+          <w:szCs w:val="21"/>
+        </w:rPr>
+      </w:pPr>
+      <w:r>
+        <w:rPr>
+          <w:color w:val="000000"/>
+          <w:sz w:val="21"/>
+          <w:szCs w:val="21"/>
+        </w:rPr>
+        <w:t xml:space="preserve">  </w:t>
+      </w:r>
+      <w:proofErr w:type="gramStart"/>
+      <w:r>
+        <w:rPr>
+          <w:color w:val="000000"/>
+          <w:sz w:val="21"/>
+          <w:szCs w:val="21"/>
+        </w:rPr>
+        <w:t>4.3706706  5.55851321</w:t>
+      </w:r>
+      <w:proofErr w:type="gramEnd"/>
+      <w:r>
+        <w:rPr>
+          <w:color w:val="000000"/>
+          <w:sz w:val="21"/>
+          <w:szCs w:val="21"/>
+        </w:rPr>
+        <w:t xml:space="preserve"> 5.3551935  5.3774534  4.86217898 5.73969804</w:t>
+      </w:r>
+    </w:p>
+    <w:p>
+      <w:pPr>
+        <w:pStyle w:val="HTMLPreformatted"/>
+        <w:shd w:val="clear" w:color="auto" w:fill="FFFFFF"/>
+        <w:wordWrap w:val="0"/>
+        <w:textAlignment w:val="baseline"/>
+        <w:rPr>
+          <w:color w:val="000000"/>
+          <w:sz w:val="21"/>
+          <w:szCs w:val="21"/>
+        </w:rPr>
+      </w:pPr>
+      <w:r>
+        <w:rPr>
+          <w:color w:val="000000"/>
+          <w:sz w:val="21"/>
+          <w:szCs w:val="21"/>
+        </w:rPr>
+        <w:t xml:space="preserve">  5.57144812 </w:t>
+      </w:r>
+      <w:proofErr w:type="gramStart"/>
+      <w:r>
+        <w:rPr>
+          <w:color w:val="000000"/>
+          <w:sz w:val="21"/>
+          <w:szCs w:val="21"/>
+        </w:rPr>
+        <w:t>5.4419565 ]</w:t>
+      </w:r>
+      <w:proofErr w:type="gramEnd"/>
     </w:p>
     <w:p>
       <w:pPr>
@@ -4340,7 +5017,25 @@
           <w:sz w:val="21"/>
           <w:szCs w:val="21"/>
         </w:rPr>
-        <w:t xml:space="preserve">  5.83665016 4.7570233  5.9231179  4.62737451 4.30460702 4.34047479</w:t>
+        <w:t xml:space="preserve">  5.83665016 </w:t>
+      </w:r>
+      <w:proofErr w:type="gramStart"/>
+      <w:r>
+        <w:rPr>
+          <w:color w:val="000000"/>
+          <w:sz w:val="21"/>
+          <w:szCs w:val="21"/>
+        </w:rPr>
+        <w:t>4.7570233  5.9231179</w:t>
+      </w:r>
+      <w:proofErr w:type="gramEnd"/>
+      <w:r>
+        <w:rPr>
+          <w:color w:val="000000"/>
+          <w:sz w:val="21"/>
+          <w:szCs w:val="21"/>
+        </w:rPr>
+        <w:t xml:space="preserve">  4.62737451 4.30460702 4.34047479</w:t>
       </w:r>
     </w:p>
     <w:p>
@@ -4362,7 +5057,25 @@
           <w:szCs w:val="21"/>
         </w:rPr>
         <w:lastRenderedPageBreak/>
-        <w:t xml:space="preserve">  4.42817809 5.11623347 4.71777645 4.5482049  4.72084919 4.67254492</w:t>
+        <w:t xml:space="preserve">  4.42817809 5.11623347 4.71777645 </w:t>
+      </w:r>
+      <w:proofErr w:type="gramStart"/>
+      <w:r>
+        <w:rPr>
+          <w:color w:val="000000"/>
+          <w:sz w:val="21"/>
+          <w:szCs w:val="21"/>
+        </w:rPr>
+        <w:t>4.5482049  4.72084919</w:t>
+      </w:r>
+      <w:proofErr w:type="gramEnd"/>
+      <w:r>
+        <w:rPr>
+          <w:color w:val="000000"/>
+          <w:sz w:val="21"/>
+          <w:szCs w:val="21"/>
+        </w:rPr>
+        <w:t xml:space="preserve"> 4.67254492</w:t>
       </w:r>
     </w:p>
     <w:p>
@@ -4404,7 +5117,25 @@
           <w:sz w:val="21"/>
           <w:szCs w:val="21"/>
         </w:rPr>
-        <w:t xml:space="preserve"> [5.4027417  5.17381326 4.77547185 5.53359207 4.06524167 5.52989627</w:t>
+        <w:t xml:space="preserve"> [</w:t>
+      </w:r>
+      <w:proofErr w:type="gramStart"/>
+      <w:r>
+        <w:rPr>
+          <w:color w:val="000000"/>
+          <w:sz w:val="21"/>
+          <w:szCs w:val="21"/>
+        </w:rPr>
+        <w:t>5.4027417  5.17381326</w:t>
+      </w:r>
+      <w:proofErr w:type="gramEnd"/>
+      <w:r>
+        <w:rPr>
+          <w:color w:val="000000"/>
+          <w:sz w:val="21"/>
+          <w:szCs w:val="21"/>
+        </w:rPr>
+        <w:t xml:space="preserve"> 4.77547185 5.53359207 4.06524167 5.52989627</w:t>
       </w:r>
     </w:p>
     <w:p>
@@ -4488,7 +5219,25 @@
           <w:sz w:val="21"/>
           <w:szCs w:val="21"/>
         </w:rPr>
-        <w:t xml:space="preserve"> [5.5984332  4.87690278 4.71866214 5.02916415 3.79266078 4.72398035</w:t>
+        <w:t xml:space="preserve"> [</w:t>
+      </w:r>
+      <w:proofErr w:type="gramStart"/>
+      <w:r>
+        <w:rPr>
+          <w:color w:val="000000"/>
+          <w:sz w:val="21"/>
+          <w:szCs w:val="21"/>
+        </w:rPr>
+        <w:t>5.5984332  4.87690278</w:t>
+      </w:r>
+      <w:proofErr w:type="gramEnd"/>
+      <w:r>
+        <w:rPr>
+          <w:color w:val="000000"/>
+          <w:sz w:val="21"/>
+          <w:szCs w:val="21"/>
+        </w:rPr>
+        <w:t xml:space="preserve"> 4.71866214 5.02916415 3.79266078 4.72398035</w:t>
       </w:r>
     </w:p>
     <w:p>
@@ -4614,7 +5363,25 @@
           <w:sz w:val="21"/>
           <w:szCs w:val="21"/>
         </w:rPr>
-        <w:t xml:space="preserve">  4.56376898 5.3244903  5.4492219  4.9801061  5.1090274  4.99041804</w:t>
+        <w:t xml:space="preserve">  4.56376898 </w:t>
+      </w:r>
+      <w:proofErr w:type="gramStart"/>
+      <w:r>
+        <w:rPr>
+          <w:color w:val="000000"/>
+          <w:sz w:val="21"/>
+          <w:szCs w:val="21"/>
+        </w:rPr>
+        <w:t>5.3244903  5.4492219</w:t>
+      </w:r>
+      <w:proofErr w:type="gramEnd"/>
+      <w:r>
+        <w:rPr>
+          <w:color w:val="000000"/>
+          <w:sz w:val="21"/>
+          <w:szCs w:val="21"/>
+        </w:rPr>
+        <w:t xml:space="preserve">  4.9801061  5.1090274  4.99041804</w:t>
       </w:r>
     </w:p>
     <w:p>
@@ -4677,28 +5444,64 @@
           <w:sz w:val="21"/>
           <w:szCs w:val="21"/>
         </w:rPr>
-        <w:t xml:space="preserve">  5.70519017 4.3706706  4.42817809 4.94374795 4.72831043 4.56376898</w:t>
-      </w:r>
-    </w:p>
-    <w:p>
-      <w:pPr>
-        <w:pStyle w:val="HTMLPreformatted"/>
-        <w:shd w:val="clear" w:color="auto" w:fill="FFFFFF"/>
-        <w:wordWrap w:val="0"/>
-        <w:textAlignment w:val="baseline"/>
-        <w:rPr>
-          <w:color w:val="000000"/>
-          <w:sz w:val="21"/>
-          <w:szCs w:val="21"/>
-        </w:rPr>
-      </w:pPr>
-      <w:r>
-        <w:rPr>
-          <w:color w:val="000000"/>
-          <w:sz w:val="21"/>
-          <w:szCs w:val="21"/>
-        </w:rPr>
-        <w:t xml:space="preserve">  6.37714634 5.4149421  5.60228558 5.34754164 5.22974566 4.7236411</w:t>
+        <w:t xml:space="preserve">  5.70519017 </w:t>
+      </w:r>
+      <w:proofErr w:type="gramStart"/>
+      <w:r>
+        <w:rPr>
+          <w:color w:val="000000"/>
+          <w:sz w:val="21"/>
+          <w:szCs w:val="21"/>
+        </w:rPr>
+        <w:t>4.3706706  4.42817809</w:t>
+      </w:r>
+      <w:proofErr w:type="gramEnd"/>
+      <w:r>
+        <w:rPr>
+          <w:color w:val="000000"/>
+          <w:sz w:val="21"/>
+          <w:szCs w:val="21"/>
+        </w:rPr>
+        <w:t xml:space="preserve"> 4.94374795 4.72831043 4.56376898</w:t>
+      </w:r>
+    </w:p>
+    <w:p>
+      <w:pPr>
+        <w:pStyle w:val="HTMLPreformatted"/>
+        <w:shd w:val="clear" w:color="auto" w:fill="FFFFFF"/>
+        <w:wordWrap w:val="0"/>
+        <w:textAlignment w:val="baseline"/>
+        <w:rPr>
+          <w:color w:val="000000"/>
+          <w:sz w:val="21"/>
+          <w:szCs w:val="21"/>
+        </w:rPr>
+      </w:pPr>
+      <w:r>
+        <w:rPr>
+          <w:color w:val="000000"/>
+          <w:sz w:val="21"/>
+          <w:szCs w:val="21"/>
+        </w:rPr>
+        <w:t xml:space="preserve">  6.37714634 </w:t>
+      </w:r>
+      <w:proofErr w:type="gramStart"/>
+      <w:r>
+        <w:rPr>
+          <w:color w:val="000000"/>
+          <w:sz w:val="21"/>
+          <w:szCs w:val="21"/>
+        </w:rPr>
+        <w:t>5.4149421  5.60228558</w:t>
+      </w:r>
+      <w:proofErr w:type="gramEnd"/>
+      <w:r>
+        <w:rPr>
+          <w:color w:val="000000"/>
+          <w:sz w:val="21"/>
+          <w:szCs w:val="21"/>
+        </w:rPr>
+        <w:t xml:space="preserve"> 5.34754164 5.22974566 4.7236411</w:t>
       </w:r>
     </w:p>
     <w:p>
@@ -4740,7 +5543,25 @@
           <w:sz w:val="21"/>
           <w:szCs w:val="21"/>
         </w:rPr>
-        <w:t xml:space="preserve"> [6.07576537 6.06645919 5.94264625 5.5430401  4.81480858 6.29704525</w:t>
+        <w:t xml:space="preserve"> [6.07576537 6.06645919 5.94264625 </w:t>
+      </w:r>
+      <w:proofErr w:type="gramStart"/>
+      <w:r>
+        <w:rPr>
+          <w:color w:val="000000"/>
+          <w:sz w:val="21"/>
+          <w:szCs w:val="21"/>
+        </w:rPr>
+        <w:t>5.5430401  4.81480858</w:t>
+      </w:r>
+      <w:proofErr w:type="gramEnd"/>
+      <w:r>
+        <w:rPr>
+          <w:color w:val="000000"/>
+          <w:sz w:val="21"/>
+          <w:szCs w:val="21"/>
+        </w:rPr>
+        <w:t xml:space="preserve"> 6.29704525</w:t>
       </w:r>
     </w:p>
     <w:p>
@@ -4782,7 +5603,25 @@
           <w:sz w:val="21"/>
           <w:szCs w:val="21"/>
         </w:rPr>
-        <w:t xml:space="preserve">  5.4149421  8.06549027 5.8537204  5.71234107 6.05456517 4.70765597</w:t>
+        <w:t xml:space="preserve">  </w:t>
+      </w:r>
+      <w:proofErr w:type="gramStart"/>
+      <w:r>
+        <w:rPr>
+          <w:color w:val="000000"/>
+          <w:sz w:val="21"/>
+          <w:szCs w:val="21"/>
+        </w:rPr>
+        <w:t>5.4149421  8.06549027</w:t>
+      </w:r>
+      <w:proofErr w:type="gramEnd"/>
+      <w:r>
+        <w:rPr>
+          <w:color w:val="000000"/>
+          <w:sz w:val="21"/>
+          <w:szCs w:val="21"/>
+        </w:rPr>
+        <w:t xml:space="preserve"> 5.8537204  5.71234107 6.05456517 4.70765597</w:t>
       </w:r>
     </w:p>
     <w:p>
@@ -4845,49 +5684,103 @@
           <w:sz w:val="21"/>
           <w:szCs w:val="21"/>
         </w:rPr>
-        <w:t xml:space="preserve">  6.00253665 5.3551935  4.71777645 5.17257929 5.09224074 5.4492219</w:t>
-      </w:r>
-    </w:p>
-    <w:p>
-      <w:pPr>
-        <w:pStyle w:val="HTMLPreformatted"/>
-        <w:shd w:val="clear" w:color="auto" w:fill="FFFFFF"/>
-        <w:wordWrap w:val="0"/>
-        <w:textAlignment w:val="baseline"/>
-        <w:rPr>
-          <w:color w:val="000000"/>
-          <w:sz w:val="21"/>
-          <w:szCs w:val="21"/>
-        </w:rPr>
-      </w:pPr>
-      <w:r>
-        <w:rPr>
-          <w:color w:val="000000"/>
-          <w:sz w:val="21"/>
-          <w:szCs w:val="21"/>
-        </w:rPr>
-        <w:t xml:space="preserve">  5.60228558 5.8537204  7.35377594 5.45193954 5.41914949 5.42502809</w:t>
-      </w:r>
-    </w:p>
-    <w:p>
-      <w:pPr>
-        <w:pStyle w:val="HTMLPreformatted"/>
-        <w:shd w:val="clear" w:color="auto" w:fill="FFFFFF"/>
-        <w:wordWrap w:val="0"/>
-        <w:textAlignment w:val="baseline"/>
-        <w:rPr>
-          <w:color w:val="000000"/>
-          <w:sz w:val="21"/>
-          <w:szCs w:val="21"/>
-        </w:rPr>
-      </w:pPr>
-      <w:r>
-        <w:rPr>
-          <w:color w:val="000000"/>
-          <w:sz w:val="21"/>
-          <w:szCs w:val="21"/>
-        </w:rPr>
-        <w:t xml:space="preserve">  5.9585136  6.0859936 ]</w:t>
+        <w:t xml:space="preserve">  6.00253665 </w:t>
+      </w:r>
+      <w:proofErr w:type="gramStart"/>
+      <w:r>
+        <w:rPr>
+          <w:color w:val="000000"/>
+          <w:sz w:val="21"/>
+          <w:szCs w:val="21"/>
+        </w:rPr>
+        <w:t>5.3551935  4.71777645</w:t>
+      </w:r>
+      <w:proofErr w:type="gramEnd"/>
+      <w:r>
+        <w:rPr>
+          <w:color w:val="000000"/>
+          <w:sz w:val="21"/>
+          <w:szCs w:val="21"/>
+        </w:rPr>
+        <w:t xml:space="preserve"> 5.17257929 5.09224074 5.4492219</w:t>
+      </w:r>
+    </w:p>
+    <w:p>
+      <w:pPr>
+        <w:pStyle w:val="HTMLPreformatted"/>
+        <w:shd w:val="clear" w:color="auto" w:fill="FFFFFF"/>
+        <w:wordWrap w:val="0"/>
+        <w:textAlignment w:val="baseline"/>
+        <w:rPr>
+          <w:color w:val="000000"/>
+          <w:sz w:val="21"/>
+          <w:szCs w:val="21"/>
+        </w:rPr>
+      </w:pPr>
+      <w:r>
+        <w:rPr>
+          <w:color w:val="000000"/>
+          <w:sz w:val="21"/>
+          <w:szCs w:val="21"/>
+        </w:rPr>
+        <w:t xml:space="preserve">  5.60228558 </w:t>
+      </w:r>
+      <w:proofErr w:type="gramStart"/>
+      <w:r>
+        <w:rPr>
+          <w:color w:val="000000"/>
+          <w:sz w:val="21"/>
+          <w:szCs w:val="21"/>
+        </w:rPr>
+        <w:t>5.8537204  7.35377594</w:t>
+      </w:r>
+      <w:proofErr w:type="gramEnd"/>
+      <w:r>
+        <w:rPr>
+          <w:color w:val="000000"/>
+          <w:sz w:val="21"/>
+          <w:szCs w:val="21"/>
+        </w:rPr>
+        <w:t xml:space="preserve"> 5.45193954 5.41914949 5.42502809</w:t>
+      </w:r>
+    </w:p>
+    <w:p>
+      <w:pPr>
+        <w:pStyle w:val="HTMLPreformatted"/>
+        <w:shd w:val="clear" w:color="auto" w:fill="FFFFFF"/>
+        <w:wordWrap w:val="0"/>
+        <w:textAlignment w:val="baseline"/>
+        <w:rPr>
+          <w:color w:val="000000"/>
+          <w:sz w:val="21"/>
+          <w:szCs w:val="21"/>
+        </w:rPr>
+      </w:pPr>
+      <w:r>
+        <w:rPr>
+          <w:color w:val="000000"/>
+          <w:sz w:val="21"/>
+          <w:szCs w:val="21"/>
+        </w:rPr>
+        <w:t xml:space="preserve">  </w:t>
+      </w:r>
+      <w:proofErr w:type="gramStart"/>
+      <w:r>
+        <w:rPr>
+          <w:color w:val="000000"/>
+          <w:sz w:val="21"/>
+          <w:szCs w:val="21"/>
+        </w:rPr>
+        <w:t>5.9585136  6.0859936</w:t>
+      </w:r>
+      <w:proofErr w:type="gramEnd"/>
+      <w:r>
+        <w:rPr>
+          <w:color w:val="000000"/>
+          <w:sz w:val="21"/>
+          <w:szCs w:val="21"/>
+        </w:rPr>
+        <w:t xml:space="preserve"> ]</w:t>
       </w:r>
     </w:p>
     <w:p>
@@ -4929,7 +5822,25 @@
           <w:sz w:val="21"/>
           <w:szCs w:val="21"/>
         </w:rPr>
-        <w:t xml:space="preserve">  6.3582534  5.3774534  4.5482049  5.20684023 4.76517991 4.9801061</w:t>
+        <w:t xml:space="preserve">  </w:t>
+      </w:r>
+      <w:proofErr w:type="gramStart"/>
+      <w:r>
+        <w:rPr>
+          <w:color w:val="000000"/>
+          <w:sz w:val="21"/>
+          <w:szCs w:val="21"/>
+        </w:rPr>
+        <w:t>6.3582534  5.3774534</w:t>
+      </w:r>
+      <w:proofErr w:type="gramEnd"/>
+      <w:r>
+        <w:rPr>
+          <w:color w:val="000000"/>
+          <w:sz w:val="21"/>
+          <w:szCs w:val="21"/>
+        </w:rPr>
+        <w:t xml:space="preserve">  4.5482049  5.20684023 4.76517991 4.9801061</w:t>
       </w:r>
     </w:p>
     <w:p>
@@ -4971,7 +5882,25 @@
           <w:sz w:val="21"/>
           <w:szCs w:val="21"/>
         </w:rPr>
-        <w:t xml:space="preserve">  6.1907883  5.64249426]</w:t>
+        <w:t xml:space="preserve">  </w:t>
+      </w:r>
+      <w:proofErr w:type="gramStart"/>
+      <w:r>
+        <w:rPr>
+          <w:color w:val="000000"/>
+          <w:sz w:val="21"/>
+          <w:szCs w:val="21"/>
+        </w:rPr>
+        <w:t>6.1907883  5.64249426</w:t>
+      </w:r>
+      <w:proofErr w:type="gramEnd"/>
+      <w:r>
+        <w:rPr>
+          <w:color w:val="000000"/>
+          <w:sz w:val="21"/>
+          <w:szCs w:val="21"/>
+        </w:rPr>
+        <w:t>]</w:t>
       </w:r>
     </w:p>
     <w:p>
@@ -5118,49 +6047,95 @@
           <w:sz w:val="21"/>
           <w:szCs w:val="21"/>
         </w:rPr>
-        <w:t xml:space="preserve">  4.7236411  4.70765597 5.42502809 5.57801575 4.62903662 6.87648731</w:t>
-      </w:r>
-    </w:p>
-    <w:p>
-      <w:pPr>
-        <w:pStyle w:val="HTMLPreformatted"/>
-        <w:shd w:val="clear" w:color="auto" w:fill="FFFFFF"/>
-        <w:wordWrap w:val="0"/>
-        <w:textAlignment w:val="baseline"/>
-        <w:rPr>
-          <w:color w:val="000000"/>
-          <w:sz w:val="21"/>
-          <w:szCs w:val="21"/>
-        </w:rPr>
-      </w:pPr>
-      <w:r>
-        <w:rPr>
-          <w:color w:val="000000"/>
-          <w:sz w:val="21"/>
-          <w:szCs w:val="21"/>
-        </w:rPr>
-        <w:t xml:space="preserve">  5.64156496 5.3990106 ]</w:t>
-      </w:r>
-    </w:p>
-    <w:p>
-      <w:pPr>
-        <w:pStyle w:val="HTMLPreformatted"/>
-        <w:shd w:val="clear" w:color="auto" w:fill="FFFFFF"/>
-        <w:wordWrap w:val="0"/>
-        <w:textAlignment w:val="baseline"/>
-        <w:rPr>
-          <w:color w:val="000000"/>
-          <w:sz w:val="21"/>
-          <w:szCs w:val="21"/>
-        </w:rPr>
-      </w:pPr>
-      <w:r>
-        <w:rPr>
-          <w:color w:val="000000"/>
-          <w:sz w:val="21"/>
-          <w:szCs w:val="21"/>
-        </w:rPr>
-        <w:t xml:space="preserve"> [5.5825669  6.13736602 5.66367242 5.89034744 5.20867436 6.45095781</w:t>
+        <w:t xml:space="preserve">  </w:t>
+      </w:r>
+      <w:proofErr w:type="gramStart"/>
+      <w:r>
+        <w:rPr>
+          <w:color w:val="000000"/>
+          <w:sz w:val="21"/>
+          <w:szCs w:val="21"/>
+        </w:rPr>
+        <w:t>4.7236411  4.70765597</w:t>
+      </w:r>
+      <w:proofErr w:type="gramEnd"/>
+      <w:r>
+        <w:rPr>
+          <w:color w:val="000000"/>
+          <w:sz w:val="21"/>
+          <w:szCs w:val="21"/>
+        </w:rPr>
+        <w:t xml:space="preserve"> 5.42502809 5.57801575 4.62903662 6.87648731</w:t>
+      </w:r>
+    </w:p>
+    <w:p>
+      <w:pPr>
+        <w:pStyle w:val="HTMLPreformatted"/>
+        <w:shd w:val="clear" w:color="auto" w:fill="FFFFFF"/>
+        <w:wordWrap w:val="0"/>
+        <w:textAlignment w:val="baseline"/>
+        <w:rPr>
+          <w:color w:val="000000"/>
+          <w:sz w:val="21"/>
+          <w:szCs w:val="21"/>
+        </w:rPr>
+      </w:pPr>
+      <w:r>
+        <w:rPr>
+          <w:color w:val="000000"/>
+          <w:sz w:val="21"/>
+          <w:szCs w:val="21"/>
+        </w:rPr>
+        <w:t xml:space="preserve">  5.64156496 </w:t>
+      </w:r>
+      <w:proofErr w:type="gramStart"/>
+      <w:r>
+        <w:rPr>
+          <w:color w:val="000000"/>
+          <w:sz w:val="21"/>
+          <w:szCs w:val="21"/>
+        </w:rPr>
+        <w:t>5.3990106 ]</w:t>
+      </w:r>
+      <w:proofErr w:type="gramEnd"/>
+    </w:p>
+    <w:p>
+      <w:pPr>
+        <w:pStyle w:val="HTMLPreformatted"/>
+        <w:shd w:val="clear" w:color="auto" w:fill="FFFFFF"/>
+        <w:wordWrap w:val="0"/>
+        <w:textAlignment w:val="baseline"/>
+        <w:rPr>
+          <w:color w:val="000000"/>
+          <w:sz w:val="21"/>
+          <w:szCs w:val="21"/>
+        </w:rPr>
+      </w:pPr>
+      <w:r>
+        <w:rPr>
+          <w:color w:val="000000"/>
+          <w:sz w:val="21"/>
+          <w:szCs w:val="21"/>
+        </w:rPr>
+        <w:t xml:space="preserve"> [</w:t>
+      </w:r>
+      <w:proofErr w:type="gramStart"/>
+      <w:r>
+        <w:rPr>
+          <w:color w:val="000000"/>
+          <w:sz w:val="21"/>
+          <w:szCs w:val="21"/>
+        </w:rPr>
+        <w:t>5.5825669  6.13736602</w:t>
+      </w:r>
+      <w:proofErr w:type="gramEnd"/>
+      <w:r>
+        <w:rPr>
+          <w:color w:val="000000"/>
+          <w:sz w:val="21"/>
+          <w:szCs w:val="21"/>
+        </w:rPr>
+        <w:t xml:space="preserve"> 5.66367242 5.89034744 5.20867436 6.45095781</w:t>
       </w:r>
     </w:p>
     <w:p>
@@ -5202,7 +6177,25 @@
           <w:sz w:val="21"/>
           <w:szCs w:val="21"/>
         </w:rPr>
-        <w:t xml:space="preserve">  5.83804632 6.21226262 5.9585136  6.1907883  5.61311593 5.64156496</w:t>
+        <w:t xml:space="preserve">  5.83804632 6.21226262 </w:t>
+      </w:r>
+      <w:proofErr w:type="gramStart"/>
+      <w:r>
+        <w:rPr>
+          <w:color w:val="000000"/>
+          <w:sz w:val="21"/>
+          <w:szCs w:val="21"/>
+        </w:rPr>
+        <w:t>5.9585136  6.1907883</w:t>
+      </w:r>
+      <w:proofErr w:type="gramEnd"/>
+      <w:r>
+        <w:rPr>
+          <w:color w:val="000000"/>
+          <w:sz w:val="21"/>
+          <w:szCs w:val="21"/>
+        </w:rPr>
+        <w:t xml:space="preserve">  5.61311593 5.64156496</w:t>
       </w:r>
     </w:p>
     <w:p>
@@ -5244,49 +6237,103 @@
           <w:sz w:val="21"/>
           <w:szCs w:val="21"/>
         </w:rPr>
-        <w:t xml:space="preserve"> [5.77032284 5.62138103 5.59993764 5.6866618  4.86753775 6.01458304</w:t>
-      </w:r>
-    </w:p>
-    <w:p>
-      <w:pPr>
-        <w:pStyle w:val="HTMLPreformatted"/>
-        <w:shd w:val="clear" w:color="auto" w:fill="FFFFFF"/>
-        <w:wordWrap w:val="0"/>
-        <w:textAlignment w:val="baseline"/>
-        <w:rPr>
-          <w:color w:val="000000"/>
-          <w:sz w:val="21"/>
-          <w:szCs w:val="21"/>
-        </w:rPr>
-      </w:pPr>
-      <w:r>
-        <w:rPr>
-          <w:color w:val="000000"/>
-          <w:sz w:val="21"/>
-          <w:szCs w:val="21"/>
-        </w:rPr>
-        <w:t xml:space="preserve">  6.27707368 5.4419565  4.76341198 5.27214856 5.29404956 5.13036279</w:t>
-      </w:r>
-    </w:p>
-    <w:p>
-      <w:pPr>
-        <w:pStyle w:val="HTMLPreformatted"/>
-        <w:shd w:val="clear" w:color="auto" w:fill="FFFFFF"/>
-        <w:wordWrap w:val="0"/>
-        <w:textAlignment w:val="baseline"/>
-        <w:rPr>
-          <w:color w:val="000000"/>
-          <w:sz w:val="21"/>
-          <w:szCs w:val="21"/>
-        </w:rPr>
-      </w:pPr>
-      <w:r>
-        <w:rPr>
-          <w:color w:val="000000"/>
-          <w:sz w:val="21"/>
-          <w:szCs w:val="21"/>
-        </w:rPr>
-        <w:t xml:space="preserve">  5.28817011 6.12254498 6.0859936  5.64249426 5.97004825 5.3990106</w:t>
+        <w:t xml:space="preserve"> [5.77032284 5.62138103 5.59993764 </w:t>
+      </w:r>
+      <w:proofErr w:type="gramStart"/>
+      <w:r>
+        <w:rPr>
+          <w:color w:val="000000"/>
+          <w:sz w:val="21"/>
+          <w:szCs w:val="21"/>
+        </w:rPr>
+        <w:t>5.6866618  4.86753775</w:t>
+      </w:r>
+      <w:proofErr w:type="gramEnd"/>
+      <w:r>
+        <w:rPr>
+          <w:color w:val="000000"/>
+          <w:sz w:val="21"/>
+          <w:szCs w:val="21"/>
+        </w:rPr>
+        <w:t xml:space="preserve"> 6.01458304</w:t>
+      </w:r>
+    </w:p>
+    <w:p>
+      <w:pPr>
+        <w:pStyle w:val="HTMLPreformatted"/>
+        <w:shd w:val="clear" w:color="auto" w:fill="FFFFFF"/>
+        <w:wordWrap w:val="0"/>
+        <w:textAlignment w:val="baseline"/>
+        <w:rPr>
+          <w:color w:val="000000"/>
+          <w:sz w:val="21"/>
+          <w:szCs w:val="21"/>
+        </w:rPr>
+      </w:pPr>
+      <w:r>
+        <w:rPr>
+          <w:color w:val="000000"/>
+          <w:sz w:val="21"/>
+          <w:szCs w:val="21"/>
+        </w:rPr>
+        <w:t xml:space="preserve">  6.27707368 </w:t>
+      </w:r>
+      <w:proofErr w:type="gramStart"/>
+      <w:r>
+        <w:rPr>
+          <w:color w:val="000000"/>
+          <w:sz w:val="21"/>
+          <w:szCs w:val="21"/>
+        </w:rPr>
+        <w:t>5.4419565  4.76341198</w:t>
+      </w:r>
+      <w:proofErr w:type="gramEnd"/>
+      <w:r>
+        <w:rPr>
+          <w:color w:val="000000"/>
+          <w:sz w:val="21"/>
+          <w:szCs w:val="21"/>
+        </w:rPr>
+        <w:t xml:space="preserve"> 5.27214856 5.29404956 5.13036279</w:t>
+      </w:r>
+    </w:p>
+    <w:p>
+      <w:pPr>
+        <w:pStyle w:val="HTMLPreformatted"/>
+        <w:shd w:val="clear" w:color="auto" w:fill="FFFFFF"/>
+        <w:wordWrap w:val="0"/>
+        <w:textAlignment w:val="baseline"/>
+        <w:rPr>
+          <w:color w:val="000000"/>
+          <w:sz w:val="21"/>
+          <w:szCs w:val="21"/>
+        </w:rPr>
+      </w:pPr>
+      <w:r>
+        <w:rPr>
+          <w:color w:val="000000"/>
+          <w:sz w:val="21"/>
+          <w:szCs w:val="21"/>
+        </w:rPr>
+        <w:t xml:space="preserve">  5.28817011 6.12254498 </w:t>
+      </w:r>
+      <w:proofErr w:type="gramStart"/>
+      <w:r>
+        <w:rPr>
+          <w:color w:val="000000"/>
+          <w:sz w:val="21"/>
+          <w:szCs w:val="21"/>
+        </w:rPr>
+        <w:t>6.0859936  5.64249426</w:t>
+      </w:r>
+      <w:proofErr w:type="gramEnd"/>
+      <w:r>
+        <w:rPr>
+          <w:color w:val="000000"/>
+          <w:sz w:val="21"/>
+          <w:szCs w:val="21"/>
+        </w:rPr>
+        <w:t xml:space="preserve"> 5.97004825 5.3990106</w:t>
       </w:r>
     </w:p>
     <w:p>
@@ -5675,13 +6722,25 @@
           <w:szCs w:val="21"/>
         </w:rPr>
       </w:pPr>
-      <w:r>
-        <w:rPr>
-          <w:color w:val="000000"/>
-          <w:sz w:val="21"/>
-          <w:szCs w:val="21"/>
-        </w:rPr>
-        <w:t>fMeasure 0.524003254679</w:t>
+      <w:proofErr w:type="spellStart"/>
+      <w:proofErr w:type="gramStart"/>
+      <w:r>
+        <w:rPr>
+          <w:color w:val="000000"/>
+          <w:sz w:val="21"/>
+          <w:szCs w:val="21"/>
+        </w:rPr>
+        <w:t>fMeasure</w:t>
+      </w:r>
+      <w:proofErr w:type="spellEnd"/>
+      <w:proofErr w:type="gramEnd"/>
+      <w:r>
+        <w:rPr>
+          <w:color w:val="000000"/>
+          <w:sz w:val="21"/>
+          <w:szCs w:val="21"/>
+        </w:rPr>
+        <w:t xml:space="preserve"> 0.524003254679</w:t>
       </w:r>
     </w:p>
     <w:p/>
@@ -5913,13 +6972,25 @@
           <w:szCs w:val="21"/>
         </w:rPr>
       </w:pPr>
-      <w:r>
-        <w:rPr>
-          <w:color w:val="000000"/>
-          <w:sz w:val="21"/>
-          <w:szCs w:val="21"/>
-        </w:rPr>
-        <w:t xml:space="preserve">fMeasure </w:t>
+      <w:proofErr w:type="spellStart"/>
+      <w:proofErr w:type="gramStart"/>
+      <w:r>
+        <w:rPr>
+          <w:color w:val="000000"/>
+          <w:sz w:val="21"/>
+          <w:szCs w:val="21"/>
+        </w:rPr>
+        <w:t>fMeasure</w:t>
+      </w:r>
+      <w:proofErr w:type="spellEnd"/>
+      <w:proofErr w:type="gramEnd"/>
+      <w:r>
+        <w:rPr>
+          <w:color w:val="000000"/>
+          <w:sz w:val="21"/>
+          <w:szCs w:val="21"/>
+        </w:rPr>
+        <w:t xml:space="preserve"> </w:t>
       </w:r>
       <w:r>
         <w:rPr>
@@ -5928,19 +6999,69 @@
           <w:szCs w:val="21"/>
         </w:rPr>
         <w:t xml:space="preserve">= </w:t>
+      </w:r>
+      <w:r>
+        <w:rPr>
+          <w:color w:val="000000"/>
+          <w:sz w:val="21"/>
+          <w:szCs w:val="21"/>
+        </w:rPr>
+        <w:t>0.537562604341</w:t>
+      </w:r>
+    </w:p>
+    <w:p/>
+    <w:p/>
+    <w:p>
+      <w:pPr>
+        <w:rPr>
+          <w:b/>
+          <w:bCs/>
+        </w:rPr>
+      </w:pPr>
+      <w:r>
+        <w:rPr>
+          <w:b/>
+          <w:bCs/>
+        </w:rPr>
+        <w:lastRenderedPageBreak/>
+        <w:t>Conclusion</w:t>
+      </w:r>
+    </w:p>
+    <w:p>
+      <w:r>
+        <w:t>LDA generates a linear decision boundary. KNN has a non-parametric, lazy learning approach. When the data</w:t>
+      </w:r>
+      <w:r>
+        <w:t xml:space="preserve"> comes from a single Gaussian functio</w:t>
+      </w:r>
+      <w:r>
+        <w:t>n like the one from DS1, it was</w:t>
+      </w:r>
+      <w:r>
+        <w:t xml:space="preserve"> that LDA would give </w:t>
+      </w:r>
+      <w:r>
+        <w:t xml:space="preserve">much </w:t>
+      </w:r>
+      <w:r>
+        <w:t>better results than KNN</w:t>
+      </w:r>
+      <w:r>
+        <w:t>, in terms of f-measure.</w:t>
+      </w:r>
+    </w:p>
+    <w:p>
+      <w:r>
+        <w:t>The data from DS2 was generated by different Gaussian functions, so it was not as pure. For DS2, the f-measure for LDA and KNN were very similar. It seems that when data is noisy, LDA cannot do much better than KNN. It is also worth mentioning that LDA assumes 1 covariance matrix, and 3 were used for DS2.</w:t>
+      </w:r>
+    </w:p>
+    <w:p>
+      <w:r>
+        <w:t>From what was seen, KNN works best when the data is noisy.</w:t>
       </w:r>
       <w:bookmarkStart w:id="0" w:name="_GoBack"/>
       <w:bookmarkEnd w:id="0"/>
-      <w:r>
-        <w:rPr>
-          <w:color w:val="000000"/>
-          <w:sz w:val="21"/>
-          <w:szCs w:val="21"/>
-        </w:rPr>
-        <w:t>0.537562604341</w:t>
-      </w:r>
-    </w:p>
-    <w:p/>
+    </w:p>
     <w:sectPr>
       <w:pgSz w:w="12240" w:h="15840"/>
       <w:pgMar w:top="1440" w:right="1440" w:bottom="1440" w:left="1440" w:header="720" w:footer="720" w:gutter="0"/>
@@ -6773,7 +7894,7 @@
 </file>
 
 <file path=customXml/itemProps1.xml><?xml version="1.0" encoding="utf-8"?>
-<ds:datastoreItem xmlns:ds="http://schemas.openxmlformats.org/officeDocument/2006/customXml" ds:itemID="{5A91C480-897F-4D10-A2C6-10C877154FF7}">
+<ds:datastoreItem xmlns:ds="http://schemas.openxmlformats.org/officeDocument/2006/customXml" ds:itemID="{1B9A6444-AE18-4B8A-9CDA-B133E63E6A5D}">
   <ds:schemaRefs>
     <ds:schemaRef ds:uri="http://schemas.openxmlformats.org/officeDocument/2006/bibliography"/>
   </ds:schemaRefs>
